--- a/集训队日志 /模版.docx
+++ b/集训队日志 /模版.docx
@@ -102,7 +102,29 @@
           <w:szCs w:val="32"/>
           <w:u w:val="single"/>
         </w:rPr>
-        <w:t xml:space="preserve">         </w:t>
+        <w:t xml:space="preserve">  </w:t>
+      </w:r>
+      <w:r>
+        <w:rPr>
+          <w:rFonts w:hint="eastAsia"/>
+          <w:b/>
+          <w:bCs/>
+          <w:sz w:val="32"/>
+          <w:szCs w:val="32"/>
+          <w:u w:val="single"/>
+          <w:lang w:val="en-US" w:eastAsia="zh-Hans"/>
+        </w:rPr>
+        <w:t>朱姚飞</w:t>
+      </w:r>
+      <w:r>
+        <w:rPr>
+          <w:b/>
+          <w:bCs/>
+          <w:sz w:val="32"/>
+          <w:szCs w:val="32"/>
+          <w:u w:val="single"/>
+        </w:rPr>
+        <w:t xml:space="preserve">       </w:t>
       </w:r>
       <w:r>
         <w:rPr>
@@ -116,7 +138,7 @@
     </w:p>
     <w:tbl>
       <w:tblPr>
-        <w:tblStyle w:val="5"/>
+        <w:tblStyle w:val="6"/>
         <w:tblW w:w="8522" w:type="dxa"/>
         <w:tblInd w:w="0" w:type="dxa"/>
         <w:tblBorders>
@@ -152,13 +174,6 @@
             <w:insideH w:val="single" w:color="auto" w:sz="4" w:space="0"/>
             <w:insideV w:val="single" w:color="auto" w:sz="4" w:space="0"/>
           </w:tblBorders>
-          <w:tblLayout w:type="fixed"/>
-          <w:tblCellMar>
-            <w:top w:w="0" w:type="dxa"/>
-            <w:left w:w="108" w:type="dxa"/>
-            <w:bottom w:w="0" w:type="dxa"/>
-            <w:right w:w="108" w:type="dxa"/>
-          </w:tblCellMar>
         </w:tblPrEx>
         <w:trPr>
           <w:gridAfter w:val="1"/>
@@ -205,6 +220,26 @@
                 <w:szCs w:val="32"/>
               </w:rPr>
             </w:pPr>
+            <w:r>
+              <w:rPr>
+                <w:b/>
+                <w:bCs/>
+                <w:sz w:val="32"/>
+                <w:szCs w:val="32"/>
+              </w:rPr>
+              <w:t>9-</w:t>
+            </w:r>
+            <w:r>
+              <w:rPr>
+                <w:rFonts w:hint="eastAsia"/>
+                <w:b/>
+                <w:bCs/>
+                <w:sz w:val="32"/>
+                <w:szCs w:val="32"/>
+                <w:lang w:val="en-US" w:eastAsia="zh-Hans"/>
+              </w:rPr>
+              <w:t>xx</w:t>
+            </w:r>
           </w:p>
         </w:tc>
         <w:tc>
@@ -260,13 +295,6 @@
             <w:insideH w:val="single" w:color="auto" w:sz="4" w:space="0"/>
             <w:insideV w:val="single" w:color="auto" w:sz="4" w:space="0"/>
           </w:tblBorders>
-          <w:tblLayout w:type="fixed"/>
-          <w:tblCellMar>
-            <w:top w:w="0" w:type="dxa"/>
-            <w:left w:w="108" w:type="dxa"/>
-            <w:bottom w:w="0" w:type="dxa"/>
-            <w:right w:w="108" w:type="dxa"/>
-          </w:tblCellMar>
         </w:tblPrEx>
         <w:trPr>
           <w:trHeight w:val="671" w:hRule="atLeast"/>
@@ -325,13 +353,6 @@
             <w:insideH w:val="single" w:color="auto" w:sz="4" w:space="0"/>
             <w:insideV w:val="single" w:color="auto" w:sz="4" w:space="0"/>
           </w:tblBorders>
-          <w:tblLayout w:type="fixed"/>
-          <w:tblCellMar>
-            <w:top w:w="0" w:type="dxa"/>
-            <w:left w:w="108" w:type="dxa"/>
-            <w:bottom w:w="0" w:type="dxa"/>
-            <w:right w:w="108" w:type="dxa"/>
-          </w:tblCellMar>
         </w:tblPrEx>
         <w:trPr>
           <w:trHeight w:val="10113" w:hRule="atLeast"/>
@@ -458,6 +479,8 @@
               </w:rPr>
               <w:t>分析总结：</w:t>
             </w:r>
+            <w:bookmarkStart w:id="0" w:name="_GoBack"/>
+            <w:bookmarkEnd w:id="0"/>
           </w:p>
           <w:p>
             <w:pPr>
@@ -492,6 +515,17 @@
           <w:szCs w:val="32"/>
         </w:rPr>
         <w:t>填写人：</w:t>
+      </w:r>
+      <w:r>
+        <w:rPr>
+          <w:rFonts w:hint="eastAsia"/>
+          <w:b/>
+          <w:bCs/>
+          <w:sz w:val="32"/>
+          <w:szCs w:val="32"/>
+          <w:lang w:val="en-US" w:eastAsia="zh-Hans"/>
+        </w:rPr>
+        <w:t>朱姚飞</w:t>
       </w:r>
     </w:p>
     <w:sectPr>
@@ -671,7 +705,7 @@
     <w:lsdException w:unhideWhenUsed="0" w:uiPriority="0" w:semiHidden="0" w:name="HTML Sample"/>
     <w:lsdException w:unhideWhenUsed="0" w:uiPriority="0" w:semiHidden="0" w:name="HTML Typewriter"/>
     <w:lsdException w:unhideWhenUsed="0" w:uiPriority="0" w:semiHidden="0" w:name="HTML Variable"/>
-    <w:lsdException w:uiPriority="99" w:name="Normal Table"/>
+    <w:lsdException w:qFormat="1" w:uiPriority="99" w:name="Normal Table"/>
     <w:lsdException w:unhideWhenUsed="0" w:uiPriority="0" w:semiHidden="0" w:name="annotation subject"/>
     <w:lsdException w:uiPriority="0" w:name="Table Simple 1"/>
     <w:lsdException w:uiPriority="0" w:name="Table Simple 2"/>
@@ -738,7 +772,6 @@
     <w:lsdException w:unhideWhenUsed="0" w:uiPriority="63" w:semiHidden="0" w:name="Medium Shading 1 Accent 1"/>
     <w:lsdException w:unhideWhenUsed="0" w:uiPriority="64" w:semiHidden="0" w:name="Medium Shading 2 Accent 1"/>
     <w:lsdException w:unhideWhenUsed="0" w:uiPriority="65" w:semiHidden="0" w:name="Medium List 1 Accent 1"/>
-    <w:lsdException w:unhideWhenUsed="0" w:uiPriority="99" w:semiHidden="0" w:name="List Paragraph"/>
     <w:lsdException w:unhideWhenUsed="0" w:uiPriority="66" w:semiHidden="0" w:name="Medium List 2 Accent 1"/>
     <w:lsdException w:unhideWhenUsed="0" w:uiPriority="67" w:semiHidden="0" w:name="Medium Grid 1 Accent 1"/>
     <w:lsdException w:unhideWhenUsed="0" w:uiPriority="68" w:semiHidden="0" w:name="Medium Grid 2 Accent 1"/>
@@ -834,20 +867,18 @@
       <w:lang w:val="en-US" w:eastAsia="zh-CN" w:bidi="ar-SA"/>
     </w:rPr>
   </w:style>
-  <w:style w:type="character" w:default="1" w:styleId="6">
+  <w:style w:type="character" w:default="1" w:styleId="4">
     <w:name w:val="Default Paragraph Font"/>
-    <w:semiHidden/>
     <w:unhideWhenUsed/>
     <w:qFormat/>
     <w:uiPriority w:val="1"/>
   </w:style>
-  <w:style w:type="table" w:default="1" w:styleId="4">
+  <w:style w:type="table" w:default="1" w:styleId="5">
     <w:name w:val="Normal Table"/>
-    <w:semiHidden/>
     <w:unhideWhenUsed/>
+    <w:qFormat/>
     <w:uiPriority w:val="99"/>
     <w:tblPr>
-      <w:tblLayout w:type="fixed"/>
       <w:tblCellMar>
         <w:top w:w="0" w:type="dxa"/>
         <w:left w:w="108" w:type="dxa"/>
@@ -897,9 +928,9 @@
       <w:szCs w:val="18"/>
     </w:rPr>
   </w:style>
-  <w:style w:type="table" w:styleId="5">
+  <w:style w:type="table" w:styleId="6">
     <w:name w:val="Table Grid"/>
-    <w:basedOn w:val="4"/>
+    <w:basedOn w:val="5"/>
     <w:qFormat/>
     <w:uiPriority w:val="0"/>
     <w:pPr>
@@ -915,12 +946,11 @@
         <w:insideH w:val="single" w:color="auto" w:sz="4" w:space="0"/>
         <w:insideV w:val="single" w:color="auto" w:sz="4" w:space="0"/>
       </w:tblBorders>
-      <w:tblLayout w:type="fixed"/>
     </w:tblPr>
   </w:style>
   <w:style w:type="character" w:customStyle="1" w:styleId="7">
     <w:name w:val="页眉 字符"/>
-    <w:basedOn w:val="6"/>
+    <w:basedOn w:val="4"/>
     <w:link w:val="3"/>
     <w:qFormat/>
     <w:uiPriority w:val="0"/>
@@ -932,7 +962,7 @@
   </w:style>
   <w:style w:type="character" w:customStyle="1" w:styleId="8">
     <w:name w:val="页脚 字符"/>
-    <w:basedOn w:val="6"/>
+    <w:basedOn w:val="4"/>
     <w:link w:val="2"/>
     <w:qFormat/>
     <w:uiPriority w:val="0"/>
@@ -942,7 +972,7 @@
       <w:szCs w:val="18"/>
     </w:rPr>
   </w:style>
-  <w:style w:type="paragraph" w:styleId="9">
+  <w:style w:type="paragraph" w:customStyle="1" w:styleId="9">
     <w:name w:val="List Paragraph"/>
     <w:basedOn w:val="1"/>
     <w:uiPriority w:val="99"/>
